--- a/ineuron_python/5.PythonBasicAssignments/Assignment_11.docx
+++ b/ineuron_python/5.PythonBasicAssignments/Assignment_11.docx
@@ -1,172 +1,261 @@
 
 <file path=word/document.xml><?xml version="1.0" encoding="utf-8"?>
-<w:document xmlns:mc="http://schemas.openxmlformats.org/markup-compatibility/2006" xmlns:o="urn:schemas-microsoft-com:office:office" xmlns:r="http://schemas.openxmlformats.org/officeDocument/2006/relationships" xmlns:m="http://schemas.openxmlformats.org/officeDocument/2006/math" xmlns:v="urn:schemas-microsoft-com:vml" xmlns:wp="http://schemas.openxmlformats.org/drawingml/2006/wordprocessingDrawing" xmlns:w10="urn:schemas-microsoft-com:office:word" xmlns:w="http://schemas.openxmlformats.org/wordprocessingml/2006/main" xmlns:wne="http://schemas.microsoft.com/office/word/2006/wordml" xmlns:sl="http://schemas.openxmlformats.org/schemaLibrary/2006/main" xmlns:a="http://schemas.openxmlformats.org/drawingml/2006/main" xmlns:pic="http://schemas.openxmlformats.org/drawingml/2006/picture" xmlns:c="http://schemas.openxmlformats.org/drawingml/2006/chart" xmlns:lc="http://schemas.openxmlformats.org/drawingml/2006/lockedCanvas" xmlns:dgm="http://schemas.openxmlformats.org/drawingml/2006/diagram" xmlns:wps="http://schemas.microsoft.com/office/word/2010/wordprocessingShape" xmlns:wpg="http://schemas.microsoft.com/office/word/2010/wordprocessingGroup" xmlns:w14="http://schemas.microsoft.com/office/word/2010/wordml" xmlns:w15="http://schemas.microsoft.com/office/word/2012/wordml">
+<w:document xmlns:wpc="http://schemas.microsoft.com/office/word/2010/wordprocessingCanvas" xmlns:cx="http://schemas.microsoft.com/office/drawing/2014/chartex" xmlns:cx1="http://schemas.microsoft.com/office/drawing/2015/9/8/chartex" xmlns:cx2="http://schemas.microsoft.com/office/drawing/2015/10/21/chartex" xmlns:cx3="http://schemas.microsoft.com/office/drawing/2016/5/9/chartex" xmlns:cx4="http://schemas.microsoft.com/office/drawing/2016/5/10/chartex" xmlns:cx5="http://schemas.microsoft.com/office/drawing/2016/5/11/chartex" xmlns:cx6="http://schemas.microsoft.com/office/drawing/2016/5/12/chartex" xmlns:cx7="http://schemas.microsoft.com/office/drawing/2016/5/13/chartex" xmlns:cx8="http://schemas.microsoft.com/office/drawing/2016/5/14/chartex" xmlns:mc="http://schemas.openxmlformats.org/markup-compatibility/2006" xmlns:aink="http://schemas.microsoft.com/office/drawing/2016/ink" xmlns:am3d="http://schemas.microsoft.com/office/drawing/2017/model3d" xmlns:o="urn:schemas-microsoft-com:office:office" xmlns:oel="http://schemas.microsoft.com/office/2019/extlst" xmlns:r="http://schemas.openxmlformats.org/officeDocument/2006/relationships" xmlns:m="http://schemas.openxmlformats.org/officeDocument/2006/math" xmlns:v="urn:schemas-microsoft-com:vml" xmlns:wp14="http://schemas.microsoft.com/office/word/2010/wordprocessingDrawing" xmlns:wp="http://schemas.openxmlformats.org/drawingml/2006/wordprocessingDrawing" xmlns:w10="urn:schemas-microsoft-com:office:word" xmlns:w="http://schemas.openxmlformats.org/wordprocessingml/2006/main" xmlns:w14="http://schemas.microsoft.com/office/word/2010/wordml" xmlns:w15="http://schemas.microsoft.com/office/word/2012/wordml" xmlns:w16cex="http://schemas.microsoft.com/office/word/2018/wordml/cex" xmlns:w16cid="http://schemas.microsoft.com/office/word/2016/wordml/cid" xmlns:w16="http://schemas.microsoft.com/office/word/2018/wordml" xmlns:w16sdtdh="http://schemas.microsoft.com/office/word/2020/wordml/sdtdatahash" xmlns:w16se="http://schemas.microsoft.com/office/word/2015/wordml/symex" xmlns:wpg="http://schemas.microsoft.com/office/word/2010/wordprocessingGroup" xmlns:wpi="http://schemas.microsoft.com/office/word/2010/wordprocessingInk" xmlns:wne="http://schemas.microsoft.com/office/word/2006/wordml" xmlns:wps="http://schemas.microsoft.com/office/word/2010/wordprocessingShape" mc:Ignorable="w14 w15 w16se w16cid w16 w16cex w16sdtdh wp14">
   <w:body>
     <w:p>
       <w:pPr>
-        <w:spacing w:before="220" w:line="259.20000000000005" w:lineRule="auto"/>
-        <w:rPr/>
-      </w:pPr>
-      <w:r>
-        <w:rPr>
-          <w:rtl w:val="0"/>
-        </w:rPr>
-        <w:t xml:space="preserve">1. Create an assert statement that throws an AssertionError if the variable spam is a negative integer.</w:t>
-      </w:r>
-    </w:p>
-    <w:p>
-      <w:pPr>
-        <w:spacing w:before="220" w:line="259.20000000000005" w:lineRule="auto"/>
-        <w:rPr/>
-      </w:pPr>
-      <w:r>
-        <w:rPr>
-          <w:rtl w:val="0"/>
-        </w:rPr>
-        <w:t xml:space="preserve">2. Write an assert statement that triggers an AssertionError if the variables eggs and bacon contain strings that are the same as each other, even if their cases are different (that is, 'hello' and 'hello' are considered the same, and 'goodbye' and 'GOODbye' are also considered the same).</w:t>
-      </w:r>
-    </w:p>
-    <w:p>
-      <w:pPr>
-        <w:spacing w:before="220" w:line="259.20000000000005" w:lineRule="auto"/>
-        <w:rPr/>
-      </w:pPr>
-      <w:r>
-        <w:rPr>
-          <w:rtl w:val="0"/>
-        </w:rPr>
-        <w:t xml:space="preserve">3. Create an assert statement that throws an AssertionError every time.</w:t>
-      </w:r>
-    </w:p>
-    <w:p>
-      <w:pPr>
-        <w:spacing w:before="220" w:line="259.20000000000005" w:lineRule="auto"/>
-        <w:rPr/>
-      </w:pPr>
-      <w:r>
-        <w:rPr>
-          <w:rtl w:val="0"/>
-        </w:rPr>
-        <w:t xml:space="preserve">4. What are the two lines that must be present in your software in order to call logging.debug()?</w:t>
-      </w:r>
-    </w:p>
-    <w:p>
-      <w:pPr>
-        <w:spacing w:before="220" w:line="259.20000000000005" w:lineRule="auto"/>
-        <w:rPr/>
-      </w:pPr>
-      <w:r>
-        <w:rPr>
-          <w:rtl w:val="0"/>
-        </w:rPr>
-        <w:t xml:space="preserve">5. What are the two lines that your program must have in order to have logging.debug() send a logging message to a file named programLog.txt?</w:t>
-      </w:r>
-    </w:p>
-    <w:p>
-      <w:pPr>
-        <w:spacing w:before="220" w:line="259.20000000000005" w:lineRule="auto"/>
-        <w:rPr/>
-      </w:pPr>
-      <w:r>
-        <w:rPr>
-          <w:rtl w:val="0"/>
-        </w:rPr>
-        <w:t xml:space="preserve">6. What are the five levels of logging?</w:t>
-      </w:r>
-    </w:p>
-    <w:p>
-      <w:pPr>
-        <w:spacing w:before="220" w:line="259.20000000000005" w:lineRule="auto"/>
-        <w:rPr/>
-      </w:pPr>
-      <w:r>
-        <w:rPr>
-          <w:rtl w:val="0"/>
-        </w:rPr>
-        <w:t xml:space="preserve">7. What line of code would you add to your software to disable all logging messages?</w:t>
-      </w:r>
-    </w:p>
-    <w:p>
-      <w:pPr>
-        <w:spacing w:before="220" w:line="259.20000000000005" w:lineRule="auto"/>
-        <w:rPr/>
-      </w:pPr>
-      <w:r>
-        <w:rPr>
-          <w:rtl w:val="0"/>
-        </w:rPr>
-        <w:t xml:space="preserve">8.Why is using logging messages better than using print() to display the same message?</w:t>
-      </w:r>
-    </w:p>
-    <w:p>
-      <w:pPr>
-        <w:spacing w:before="220" w:line="259.20000000000005" w:lineRule="auto"/>
-        <w:rPr/>
-      </w:pPr>
-      <w:r>
-        <w:rPr>
-          <w:rtl w:val="0"/>
-        </w:rPr>
-        <w:t xml:space="preserve">9. What are the differences between the Step Over, Step In, and Step Out buttons in the debugger?</w:t>
-      </w:r>
-    </w:p>
-    <w:p>
-      <w:pPr>
-        <w:spacing w:before="220" w:line="259.20000000000005" w:lineRule="auto"/>
-        <w:rPr/>
-      </w:pPr>
-      <w:r>
-        <w:rPr>
-          <w:rtl w:val="0"/>
-        </w:rPr>
-        <w:t xml:space="preserve">10.After you click Continue, when will the debugger stop ?</w:t>
-      </w:r>
-    </w:p>
-    <w:p>
-      <w:pPr>
-        <w:spacing w:before="220" w:line="259.20000000000005" w:lineRule="auto"/>
-        <w:rPr/>
-      </w:pPr>
-      <w:r>
-        <w:rPr>
-          <w:rtl w:val="0"/>
-        </w:rPr>
-        <w:t xml:space="preserve">11. What is the concept of a breakpoint?</w:t>
-      </w:r>
-    </w:p>
-    <w:p>
-      <w:pPr>
-        <w:spacing w:after="160" w:before="0" w:lineRule="auto"/>
-        <w:rPr/>
-      </w:pPr>
-      <w:r>
-        <w:rPr>
-          <w:rtl w:val="0"/>
-        </w:rPr>
-      </w:r>
-    </w:p>
+        <w:spacing w:before="220"/>
+      </w:pPr>
+      <w:r>
+        <w:t>1. Create an assert statement that throws an AssertionError if the variable spam is a negative integer.</w:t>
+      </w:r>
+    </w:p>
+    <w:p>
+      <w:pPr>
+        <w:spacing w:before="220"/>
+      </w:pPr>
+      <w:r>
+        <w:t>2. Write an assert statement that triggers an AssertionError if the variables eggs and bacon contain strings that are the same as each other, even if their cases are different (that is, 'hello' and 'hello' are considered the same, and 'goodbye' and 'GOODbye' are also considered the same).</w:t>
+      </w:r>
+    </w:p>
+    <w:p>
+      <w:pPr>
+        <w:spacing w:before="220"/>
+      </w:pPr>
+      <w:r>
+        <w:t>3. Create an assert statement that throws an AssertionError every time.</w:t>
+      </w:r>
+    </w:p>
+    <w:p>
+      <w:pPr>
+        <w:spacing w:before="220"/>
+      </w:pPr>
+      <w:r>
+        <w:t>4. What are the two lines that must be present in your software in order to call logging.debug()?</w:t>
+      </w:r>
+    </w:p>
+    <w:p>
+      <w:pPr>
+        <w:spacing w:before="220"/>
+      </w:pPr>
+      <w:r>
+        <w:t>Import logging</w:t>
+      </w:r>
+    </w:p>
+    <w:p>
+      <w:pPr>
+        <w:spacing w:before="220"/>
+      </w:pPr>
+      <w:r>
+        <w:t>Logging.</w:t>
+      </w:r>
+      <w:r>
+        <w:t>basicconfig()</w:t>
+      </w:r>
+    </w:p>
+    <w:p>
+      <w:pPr>
+        <w:spacing w:before="220"/>
+      </w:pPr>
+      <w:r>
+        <w:t>5. What are the two lines that your program must have in order to have logging.debug() send a logging message to a file named programLog.txt?</w:t>
+      </w:r>
+    </w:p>
+    <w:p>
+      <w:pPr>
+        <w:spacing w:before="220"/>
+      </w:pPr>
+      <w:r>
+        <w:t>Import logging</w:t>
+      </w:r>
+    </w:p>
+    <w:p>
+      <w:pPr>
+        <w:spacing w:before="220"/>
+      </w:pPr>
+      <w:r>
+        <w:t>Loggin.basicconfig(filename=’</w:t>
+      </w:r>
+      <w:r>
+        <w:t xml:space="preserve"> </w:t>
+      </w:r>
+      <w:r>
+        <w:t>programLog.txt’,mode=’w’,level=logging.NOTSET)</w:t>
+      </w:r>
+    </w:p>
+    <w:p>
+      <w:pPr>
+        <w:spacing w:before="220"/>
+      </w:pPr>
+      <w:r>
+        <w:t>6. What are the five levels of logging?</w:t>
+      </w:r>
+    </w:p>
+    <w:p>
+      <w:pPr>
+        <w:spacing w:before="220"/>
+      </w:pPr>
+      <w:r>
+        <w:t>Logging.debug()</w:t>
+      </w:r>
+    </w:p>
+    <w:p>
+      <w:pPr>
+        <w:spacing w:before="220"/>
+      </w:pPr>
+      <w:r>
+        <w:t>Logging.error()</w:t>
+      </w:r>
+    </w:p>
+    <w:p>
+      <w:pPr>
+        <w:spacing w:before="220"/>
+      </w:pPr>
+      <w:r>
+        <w:t>Logging.warn</w:t>
+      </w:r>
+      <w:r>
+        <w:t>ing</w:t>
+      </w:r>
+      <w:r>
+        <w:t>()</w:t>
+      </w:r>
+    </w:p>
+    <w:p>
+      <w:pPr>
+        <w:spacing w:before="220"/>
+      </w:pPr>
+      <w:r>
+        <w:t>Logging.</w:t>
+      </w:r>
+      <w:r>
+        <w:t>info()</w:t>
+      </w:r>
+    </w:p>
+    <w:p>
+      <w:pPr>
+        <w:spacing w:before="220"/>
+      </w:pPr>
+      <w:r>
+        <w:t>Logging.critical()</w:t>
+      </w:r>
+    </w:p>
+    <w:p>
+      <w:pPr>
+        <w:spacing w:before="220"/>
+      </w:pPr>
+      <w:r>
+        <w:t>7. What line of code would you add to your software to disable all logging messages?</w:t>
+      </w:r>
+    </w:p>
+    <w:p>
+      <w:pPr>
+        <w:spacing w:before="220"/>
+      </w:pPr>
+      <w:r>
+        <w:t>Logging.getlogger()</w:t>
+      </w:r>
+    </w:p>
+    <w:p>
+      <w:pPr>
+        <w:spacing w:before="220"/>
+      </w:pPr>
+      <w:r>
+        <w:t>8.Why is using logging messages better than using print() to display the same message?</w:t>
+      </w:r>
+    </w:p>
+    <w:p>
+      <w:pPr>
+        <w:spacing w:before="220"/>
+      </w:pPr>
+      <w:r>
+        <w:t xml:space="preserve">Logging </w:t>
+      </w:r>
+      <w:r>
+        <w:t>method will help to debug</w:t>
+      </w:r>
+      <w:r>
+        <w:t xml:space="preserve"> in easy way. It will helps to find the bug came in which module</w:t>
+      </w:r>
+      <w:r>
+        <w:t>.</w:t>
+      </w:r>
+    </w:p>
+    <w:p>
+      <w:pPr>
+        <w:spacing w:before="220"/>
+      </w:pPr>
+      <w:r>
+        <w:t>9. What are the differences between the Step Over, Step In, and Step Out buttons in the debugger?</w:t>
+      </w:r>
+    </w:p>
+    <w:p>
+      <w:pPr>
+        <w:spacing w:before="220"/>
+      </w:pPr>
+      <w:r>
+        <w:t>Step over will help not to enter into the loop, step in will help to enter into the loop and step over will help to come out of loop.</w:t>
+      </w:r>
+    </w:p>
+    <w:p>
+      <w:pPr>
+        <w:spacing w:before="220"/>
+      </w:pPr>
+      <w:r>
+        <w:t>10.After you click Continue, when will the debugger stop ?</w:t>
+      </w:r>
+    </w:p>
+    <w:p>
+      <w:pPr>
+        <w:spacing w:before="220"/>
+      </w:pPr>
+      <w:r>
+        <w:t>It will stop only when debugger reaches any breakpoint, or end of the program.</w:t>
+      </w:r>
+    </w:p>
+    <w:p>
+      <w:pPr>
+        <w:spacing w:before="220"/>
+      </w:pPr>
+      <w:r>
+        <w:t>11. What is the concept of a breakpoint?</w:t>
+      </w:r>
+    </w:p>
+    <w:p>
+      <w:pPr>
+        <w:spacing w:before="220"/>
+      </w:pPr>
+      <w:r>
+        <w:lastRenderedPageBreak/>
+        <w:t>Break point will be helpful</w:t>
+      </w:r>
+      <w:r>
+        <w:t xml:space="preserve"> to stop the debugger </w:t>
+      </w:r>
+      <w:r>
+        <w:t>whenever it reaches.</w:t>
+      </w:r>
+    </w:p>
+    <w:p/>
     <w:sectPr>
-      <w:pgSz w:h="16838" w:w="11906" w:orient="portrait"/>
-      <w:pgMar w:bottom="1440" w:top="1440" w:left="1440" w:right="1440" w:header="0" w:footer="0"/>
+      <w:pgSz w:w="11906" w:h="16838"/>
+      <w:pgMar w:top="1440" w:right="1440" w:bottom="1440" w:left="1440" w:header="0" w:footer="0" w:gutter="0"/>
       <w:pgNumType w:start="1"/>
+      <w:cols w:space="720"/>
     </w:sectPr>
   </w:body>
 </w:document>
 </file>
 
-<file path=word/numbering.xml><?xml version="1.0" encoding="utf-8"?>
-<w:numbering xmlns:mc="http://schemas.openxmlformats.org/markup-compatibility/2006" xmlns:o="urn:schemas-microsoft-com:office:office" xmlns:r="http://schemas.openxmlformats.org/officeDocument/2006/relationships" xmlns:m="http://schemas.openxmlformats.org/officeDocument/2006/math" xmlns:v="urn:schemas-microsoft-com:vml" xmlns:wp="http://schemas.openxmlformats.org/drawingml/2006/wordprocessingDrawing" xmlns:w10="urn:schemas-microsoft-com:office:word" xmlns:w="http://schemas.openxmlformats.org/wordprocessingml/2006/main" xmlns:wne="http://schemas.microsoft.com/office/word/2006/wordml" xmlns:sl="http://schemas.openxmlformats.org/schemaLibrary/2006/main" xmlns:a="http://schemas.openxmlformats.org/drawingml/2006/main" xmlns:pic="http://schemas.openxmlformats.org/drawingml/2006/picture" xmlns:c="http://schemas.openxmlformats.org/drawingml/2006/chart" xmlns:lc="http://schemas.openxmlformats.org/drawingml/2006/lockedCanvas" xmlns:dgm="http://schemas.openxmlformats.org/drawingml/2006/diagram" xmlns:wps="http://schemas.microsoft.com/office/word/2010/wordprocessingShape" xmlns:wpg="http://schemas.microsoft.com/office/word/2010/wordprocessingGroup" xmlns:w14="http://schemas.microsoft.com/office/word/2010/wordml" xmlns:w15="http://schemas.microsoft.com/office/word/2012/wordml"/>
-</file>
-
 <file path=word/styles.xml><?xml version="1.0" encoding="utf-8"?>
-<w:styles xmlns:mc="http://schemas.openxmlformats.org/markup-compatibility/2006" xmlns:o="urn:schemas-microsoft-com:office:office" xmlns:r="http://schemas.openxmlformats.org/officeDocument/2006/relationships" xmlns:m="http://schemas.openxmlformats.org/officeDocument/2006/math" xmlns:v="urn:schemas-microsoft-com:vml" xmlns:wp="http://schemas.openxmlformats.org/drawingml/2006/wordprocessingDrawing" xmlns:w10="urn:schemas-microsoft-com:office:word" xmlns:w="http://schemas.openxmlformats.org/wordprocessingml/2006/main" xmlns:wne="http://schemas.microsoft.com/office/word/2006/wordml" xmlns:sl="http://schemas.openxmlformats.org/schemaLibrary/2006/main" xmlns:a="http://schemas.openxmlformats.org/drawingml/2006/main" xmlns:pic="http://schemas.openxmlformats.org/drawingml/2006/picture" xmlns:c="http://schemas.openxmlformats.org/drawingml/2006/chart" xmlns:lc="http://schemas.openxmlformats.org/drawingml/2006/lockedCanvas" xmlns:dgm="http://schemas.openxmlformats.org/drawingml/2006/diagram" xmlns:wps="http://schemas.microsoft.com/office/word/2010/wordprocessingShape" xmlns:wpg="http://schemas.microsoft.com/office/word/2010/wordprocessingGroup" xmlns:w14="http://schemas.microsoft.com/office/word/2010/wordml" xmlns:w15="http://schemas.microsoft.com/office/word/2012/wordml">
+<w:styles xmlns:mc="http://schemas.openxmlformats.org/markup-compatibility/2006" xmlns:r="http://schemas.openxmlformats.org/officeDocument/2006/relationships" xmlns:w="http://schemas.openxmlformats.org/wordprocessingml/2006/main" xmlns:w14="http://schemas.microsoft.com/office/word/2010/wordml" xmlns:w15="http://schemas.microsoft.com/office/word/2012/wordml" xmlns:w16cex="http://schemas.microsoft.com/office/word/2018/wordml/cex" xmlns:w16cid="http://schemas.microsoft.com/office/word/2016/wordml/cid" xmlns:w16="http://schemas.microsoft.com/office/word/2018/wordml" xmlns:w16sdtdh="http://schemas.microsoft.com/office/word/2020/wordml/sdtdatahash" xmlns:w16se="http://schemas.microsoft.com/office/word/2015/wordml/symex" mc:Ignorable="w14 w15 w16se w16cid w16 w16cex w16sdtdh">
   <w:docDefaults>
     <w:rPrDefault>
       <w:rPr>
-        <w:rFonts w:ascii="Calibri" w:cs="Calibri" w:eastAsia="Calibri" w:hAnsi="Calibri"/>
+        <w:rFonts w:ascii="Calibri" w:eastAsia="Calibri" w:hAnsi="Calibri" w:cs="Calibri"/>
         <w:sz w:val="22"/>
         <w:szCs w:val="22"/>
-        <w:lang w:val="en-IN"/>
+        <w:lang w:val="en-IN" w:eastAsia="en-US" w:bidi="ar-SA"/>
       </w:rPr>
     </w:rPrDefault>
     <w:pPrDefault>
@@ -175,23 +264,405 @@
       </w:pPr>
     </w:pPrDefault>
   </w:docDefaults>
-  <w:style w:type="paragraph" w:styleId="Normal" w:default="1">
-    <w:name w:val="normal"/>
-  </w:style>
-  <w:style w:type="table" w:styleId="TableNormal" w:default="1">
-    <w:name w:val="Table Normal"/>
+  <w:latentStyles w:defLockedState="0" w:defUIPriority="99" w:defSemiHidden="0" w:defUnhideWhenUsed="0" w:defQFormat="0" w:count="376">
+    <w:lsdException w:name="Normal" w:uiPriority="0" w:qFormat="1"/>
+    <w:lsdException w:name="heading 1" w:uiPriority="9" w:qFormat="1"/>
+    <w:lsdException w:name="heading 2" w:semiHidden="1" w:uiPriority="9" w:unhideWhenUsed="1" w:qFormat="1"/>
+    <w:lsdException w:name="heading 3" w:semiHidden="1" w:uiPriority="9" w:unhideWhenUsed="1" w:qFormat="1"/>
+    <w:lsdException w:name="heading 4" w:semiHidden="1" w:uiPriority="9" w:unhideWhenUsed="1" w:qFormat="1"/>
+    <w:lsdException w:name="heading 5" w:semiHidden="1" w:uiPriority="9" w:unhideWhenUsed="1" w:qFormat="1"/>
+    <w:lsdException w:name="heading 6" w:semiHidden="1" w:uiPriority="9" w:unhideWhenUsed="1" w:qFormat="1"/>
+    <w:lsdException w:name="heading 7" w:semiHidden="1" w:uiPriority="9" w:unhideWhenUsed="1" w:qFormat="1"/>
+    <w:lsdException w:name="heading 8" w:semiHidden="1" w:uiPriority="9" w:unhideWhenUsed="1" w:qFormat="1"/>
+    <w:lsdException w:name="heading 9" w:semiHidden="1" w:uiPriority="9" w:unhideWhenUsed="1" w:qFormat="1"/>
+    <w:lsdException w:name="index 1" w:semiHidden="1" w:unhideWhenUsed="1"/>
+    <w:lsdException w:name="index 2" w:semiHidden="1" w:unhideWhenUsed="1"/>
+    <w:lsdException w:name="index 3" w:semiHidden="1" w:unhideWhenUsed="1"/>
+    <w:lsdException w:name="index 4" w:semiHidden="1" w:unhideWhenUsed="1"/>
+    <w:lsdException w:name="index 5" w:semiHidden="1" w:unhideWhenUsed="1"/>
+    <w:lsdException w:name="index 6" w:semiHidden="1" w:unhideWhenUsed="1"/>
+    <w:lsdException w:name="index 7" w:semiHidden="1" w:unhideWhenUsed="1"/>
+    <w:lsdException w:name="index 8" w:semiHidden="1" w:unhideWhenUsed="1"/>
+    <w:lsdException w:name="index 9" w:semiHidden="1" w:unhideWhenUsed="1"/>
+    <w:lsdException w:name="toc 1" w:semiHidden="1" w:uiPriority="39" w:unhideWhenUsed="1"/>
+    <w:lsdException w:name="toc 2" w:semiHidden="1" w:uiPriority="39" w:unhideWhenUsed="1"/>
+    <w:lsdException w:name="toc 3" w:semiHidden="1" w:uiPriority="39" w:unhideWhenUsed="1"/>
+    <w:lsdException w:name="toc 4" w:semiHidden="1" w:uiPriority="39" w:unhideWhenUsed="1"/>
+    <w:lsdException w:name="toc 5" w:semiHidden="1" w:uiPriority="39" w:unhideWhenUsed="1"/>
+    <w:lsdException w:name="toc 6" w:semiHidden="1" w:uiPriority="39" w:unhideWhenUsed="1"/>
+    <w:lsdException w:name="toc 7" w:semiHidden="1" w:uiPriority="39" w:unhideWhenUsed="1"/>
+    <w:lsdException w:name="toc 8" w:semiHidden="1" w:uiPriority="39" w:unhideWhenUsed="1"/>
+    <w:lsdException w:name="toc 9" w:semiHidden="1" w:uiPriority="39" w:unhideWhenUsed="1"/>
+    <w:lsdException w:name="Normal Indent" w:semiHidden="1" w:unhideWhenUsed="1"/>
+    <w:lsdException w:name="footnote text" w:semiHidden="1" w:unhideWhenUsed="1"/>
+    <w:lsdException w:name="annotation text" w:semiHidden="1" w:unhideWhenUsed="1"/>
+    <w:lsdException w:name="header" w:semiHidden="1" w:unhideWhenUsed="1"/>
+    <w:lsdException w:name="footer" w:semiHidden="1" w:unhideWhenUsed="1"/>
+    <w:lsdException w:name="index heading" w:semiHidden="1" w:unhideWhenUsed="1"/>
+    <w:lsdException w:name="caption" w:semiHidden="1" w:uiPriority="35" w:unhideWhenUsed="1" w:qFormat="1"/>
+    <w:lsdException w:name="table of figures" w:semiHidden="1" w:unhideWhenUsed="1"/>
+    <w:lsdException w:name="envelope address" w:semiHidden="1" w:unhideWhenUsed="1"/>
+    <w:lsdException w:name="envelope return" w:semiHidden="1" w:unhideWhenUsed="1"/>
+    <w:lsdException w:name="footnote reference" w:semiHidden="1" w:unhideWhenUsed="1"/>
+    <w:lsdException w:name="annotation reference" w:semiHidden="1" w:unhideWhenUsed="1"/>
+    <w:lsdException w:name="line number" w:semiHidden="1" w:unhideWhenUsed="1"/>
+    <w:lsdException w:name="page number" w:semiHidden="1" w:unhideWhenUsed="1"/>
+    <w:lsdException w:name="endnote reference" w:semiHidden="1" w:unhideWhenUsed="1"/>
+    <w:lsdException w:name="endnote text" w:semiHidden="1" w:unhideWhenUsed="1"/>
+    <w:lsdException w:name="table of authorities" w:semiHidden="1" w:unhideWhenUsed="1"/>
+    <w:lsdException w:name="macro" w:semiHidden="1" w:unhideWhenUsed="1"/>
+    <w:lsdException w:name="toa heading" w:semiHidden="1" w:unhideWhenUsed="1"/>
+    <w:lsdException w:name="List" w:semiHidden="1" w:unhideWhenUsed="1"/>
+    <w:lsdException w:name="List Bullet" w:semiHidden="1" w:unhideWhenUsed="1"/>
+    <w:lsdException w:name="List Number" w:semiHidden="1" w:unhideWhenUsed="1"/>
+    <w:lsdException w:name="List 2" w:semiHidden="1" w:unhideWhenUsed="1"/>
+    <w:lsdException w:name="List 3" w:semiHidden="1" w:unhideWhenUsed="1"/>
+    <w:lsdException w:name="List 4" w:semiHidden="1" w:unhideWhenUsed="1"/>
+    <w:lsdException w:name="List 5" w:semiHidden="1" w:unhideWhenUsed="1"/>
+    <w:lsdException w:name="List Bullet 2" w:semiHidden="1" w:unhideWhenUsed="1"/>
+    <w:lsdException w:name="List Bullet 3" w:semiHidden="1" w:unhideWhenUsed="1"/>
+    <w:lsdException w:name="List Bullet 4" w:semiHidden="1" w:unhideWhenUsed="1"/>
+    <w:lsdException w:name="List Bullet 5" w:semiHidden="1" w:unhideWhenUsed="1"/>
+    <w:lsdException w:name="List Number 2" w:semiHidden="1" w:unhideWhenUsed="1"/>
+    <w:lsdException w:name="List Number 3" w:semiHidden="1" w:unhideWhenUsed="1"/>
+    <w:lsdException w:name="List Number 4" w:semiHidden="1" w:unhideWhenUsed="1"/>
+    <w:lsdException w:name="List Number 5" w:semiHidden="1" w:unhideWhenUsed="1"/>
+    <w:lsdException w:name="Title" w:uiPriority="10" w:qFormat="1"/>
+    <w:lsdException w:name="Closing" w:semiHidden="1" w:unhideWhenUsed="1"/>
+    <w:lsdException w:name="Signature" w:semiHidden="1" w:unhideWhenUsed="1"/>
+    <w:lsdException w:name="Default Paragraph Font" w:semiHidden="1" w:uiPriority="1" w:unhideWhenUsed="1"/>
+    <w:lsdException w:name="Body Text" w:semiHidden="1" w:unhideWhenUsed="1"/>
+    <w:lsdException w:name="Body Text Indent" w:semiHidden="1" w:unhideWhenUsed="1"/>
+    <w:lsdException w:name="List Continue" w:semiHidden="1" w:unhideWhenUsed="1"/>
+    <w:lsdException w:name="List Continue 2" w:semiHidden="1" w:unhideWhenUsed="1"/>
+    <w:lsdException w:name="List Continue 3" w:semiHidden="1" w:unhideWhenUsed="1"/>
+    <w:lsdException w:name="List Continue 4" w:semiHidden="1" w:unhideWhenUsed="1"/>
+    <w:lsdException w:name="List Continue 5" w:semiHidden="1" w:unhideWhenUsed="1"/>
+    <w:lsdException w:name="Message Header" w:semiHidden="1" w:unhideWhenUsed="1"/>
+    <w:lsdException w:name="Subtitle" w:uiPriority="11" w:qFormat="1"/>
+    <w:lsdException w:name="Salutation" w:semiHidden="1" w:unhideWhenUsed="1"/>
+    <w:lsdException w:name="Date" w:semiHidden="1" w:unhideWhenUsed="1"/>
+    <w:lsdException w:name="Body Text First Indent" w:semiHidden="1" w:unhideWhenUsed="1"/>
+    <w:lsdException w:name="Body Text First Indent 2" w:semiHidden="1" w:unhideWhenUsed="1"/>
+    <w:lsdException w:name="Note Heading" w:semiHidden="1" w:unhideWhenUsed="1"/>
+    <w:lsdException w:name="Body Text 2" w:semiHidden="1" w:unhideWhenUsed="1"/>
+    <w:lsdException w:name="Body Text 3" w:semiHidden="1" w:unhideWhenUsed="1"/>
+    <w:lsdException w:name="Body Text Indent 2" w:semiHidden="1" w:unhideWhenUsed="1"/>
+    <w:lsdException w:name="Body Text Indent 3" w:semiHidden="1" w:unhideWhenUsed="1"/>
+    <w:lsdException w:name="Block Text" w:semiHidden="1" w:unhideWhenUsed="1"/>
+    <w:lsdException w:name="Hyperlink" w:semiHidden="1" w:unhideWhenUsed="1"/>
+    <w:lsdException w:name="FollowedHyperlink" w:semiHidden="1" w:unhideWhenUsed="1"/>
+    <w:lsdException w:name="Strong" w:uiPriority="22" w:qFormat="1"/>
+    <w:lsdException w:name="Emphasis" w:uiPriority="20" w:qFormat="1"/>
+    <w:lsdException w:name="Document Map" w:semiHidden="1" w:unhideWhenUsed="1"/>
+    <w:lsdException w:name="Plain Text" w:semiHidden="1" w:unhideWhenUsed="1"/>
+    <w:lsdException w:name="E-mail Signature" w:semiHidden="1" w:unhideWhenUsed="1"/>
+    <w:lsdException w:name="HTML Top of Form" w:semiHidden="1" w:unhideWhenUsed="1"/>
+    <w:lsdException w:name="HTML Bottom of Form" w:semiHidden="1" w:unhideWhenUsed="1"/>
+    <w:lsdException w:name="Normal (Web)" w:semiHidden="1" w:unhideWhenUsed="1"/>
+    <w:lsdException w:name="HTML Acronym" w:semiHidden="1" w:unhideWhenUsed="1"/>
+    <w:lsdException w:name="HTML Address" w:semiHidden="1" w:unhideWhenUsed="1"/>
+    <w:lsdException w:name="HTML Cite" w:semiHidden="1" w:unhideWhenUsed="1"/>
+    <w:lsdException w:name="HTML Code" w:semiHidden="1" w:unhideWhenUsed="1"/>
+    <w:lsdException w:name="HTML Definition" w:semiHidden="1" w:unhideWhenUsed="1"/>
+    <w:lsdException w:name="HTML Keyboard" w:semiHidden="1" w:unhideWhenUsed="1"/>
+    <w:lsdException w:name="HTML Preformatted" w:semiHidden="1" w:unhideWhenUsed="1"/>
+    <w:lsdException w:name="HTML Sample" w:semiHidden="1" w:unhideWhenUsed="1"/>
+    <w:lsdException w:name="HTML Typewriter" w:semiHidden="1" w:unhideWhenUsed="1"/>
+    <w:lsdException w:name="HTML Variable" w:semiHidden="1" w:unhideWhenUsed="1"/>
+    <w:lsdException w:name="Normal Table" w:semiHidden="1" w:unhideWhenUsed="1"/>
+    <w:lsdException w:name="annotation subject" w:semiHidden="1" w:unhideWhenUsed="1"/>
+    <w:lsdException w:name="No List" w:semiHidden="1" w:unhideWhenUsed="1"/>
+    <w:lsdException w:name="Outline List 1" w:semiHidden="1" w:unhideWhenUsed="1"/>
+    <w:lsdException w:name="Outline List 2" w:semiHidden="1" w:unhideWhenUsed="1"/>
+    <w:lsdException w:name="Outline List 3" w:semiHidden="1" w:unhideWhenUsed="1"/>
+    <w:lsdException w:name="Table Simple 1" w:semiHidden="1" w:unhideWhenUsed="1"/>
+    <w:lsdException w:name="Table Simple 2" w:semiHidden="1" w:unhideWhenUsed="1"/>
+    <w:lsdException w:name="Table Simple 3" w:semiHidden="1" w:unhideWhenUsed="1"/>
+    <w:lsdException w:name="Table Classic 1" w:semiHidden="1" w:unhideWhenUsed="1"/>
+    <w:lsdException w:name="Table Classic 2" w:semiHidden="1" w:unhideWhenUsed="1"/>
+    <w:lsdException w:name="Table Classic 3" w:semiHidden="1" w:unhideWhenUsed="1"/>
+    <w:lsdException w:name="Table Classic 4" w:semiHidden="1" w:unhideWhenUsed="1"/>
+    <w:lsdException w:name="Table Colorful 1" w:semiHidden="1" w:unhideWhenUsed="1"/>
+    <w:lsdException w:name="Table Colorful 2" w:semiHidden="1" w:unhideWhenUsed="1"/>
+    <w:lsdException w:name="Table Colorful 3" w:semiHidden="1" w:unhideWhenUsed="1"/>
+    <w:lsdException w:name="Table Columns 1" w:semiHidden="1" w:unhideWhenUsed="1"/>
+    <w:lsdException w:name="Table Columns 2" w:semiHidden="1" w:unhideWhenUsed="1"/>
+    <w:lsdException w:name="Table Columns 3" w:semiHidden="1" w:unhideWhenUsed="1"/>
+    <w:lsdException w:name="Table Columns 4" w:semiHidden="1" w:unhideWhenUsed="1"/>
+    <w:lsdException w:name="Table Columns 5" w:semiHidden="1" w:unhideWhenUsed="1"/>
+    <w:lsdException w:name="Table Grid 1" w:semiHidden="1" w:unhideWhenUsed="1"/>
+    <w:lsdException w:name="Table Grid 2" w:semiHidden="1" w:unhideWhenUsed="1"/>
+    <w:lsdException w:name="Table Grid 3" w:semiHidden="1" w:unhideWhenUsed="1"/>
+    <w:lsdException w:name="Table Grid 4" w:semiHidden="1" w:unhideWhenUsed="1"/>
+    <w:lsdException w:name="Table Grid 5" w:semiHidden="1" w:unhideWhenUsed="1"/>
+    <w:lsdException w:name="Table Grid 6" w:semiHidden="1" w:unhideWhenUsed="1"/>
+    <w:lsdException w:name="Table Grid 7" w:semiHidden="1" w:unhideWhenUsed="1"/>
+    <w:lsdException w:name="Table Grid 8" w:semiHidden="1" w:unhideWhenUsed="1"/>
+    <w:lsdException w:name="Table List 1" w:semiHidden="1" w:unhideWhenUsed="1"/>
+    <w:lsdException w:name="Table List 2" w:semiHidden="1" w:unhideWhenUsed="1"/>
+    <w:lsdException w:name="Table List 3" w:semiHidden="1" w:unhideWhenUsed="1"/>
+    <w:lsdException w:name="Table List 4" w:semiHidden="1" w:unhideWhenUsed="1"/>
+    <w:lsdException w:name="Table List 5" w:semiHidden="1" w:unhideWhenUsed="1"/>
+    <w:lsdException w:name="Table List 6" w:semiHidden="1" w:unhideWhenUsed="1"/>
+    <w:lsdException w:name="Table List 7" w:semiHidden="1" w:unhideWhenUsed="1"/>
+    <w:lsdException w:name="Table List 8" w:semiHidden="1" w:unhideWhenUsed="1"/>
+    <w:lsdException w:name="Table 3D effects 1" w:semiHidden="1" w:unhideWhenUsed="1"/>
+    <w:lsdException w:name="Table 3D effects 2" w:semiHidden="1" w:unhideWhenUsed="1"/>
+    <w:lsdException w:name="Table 3D effects 3" w:semiHidden="1" w:unhideWhenUsed="1"/>
+    <w:lsdException w:name="Table Contemporary" w:semiHidden="1" w:unhideWhenUsed="1"/>
+    <w:lsdException w:name="Table Elegant" w:semiHidden="1" w:unhideWhenUsed="1"/>
+    <w:lsdException w:name="Table Professional" w:semiHidden="1" w:unhideWhenUsed="1"/>
+    <w:lsdException w:name="Table Subtle 1" w:semiHidden="1" w:unhideWhenUsed="1"/>
+    <w:lsdException w:name="Table Subtle 2" w:semiHidden="1" w:unhideWhenUsed="1"/>
+    <w:lsdException w:name="Table Web 1" w:semiHidden="1" w:unhideWhenUsed="1"/>
+    <w:lsdException w:name="Table Web 2" w:semiHidden="1" w:unhideWhenUsed="1"/>
+    <w:lsdException w:name="Table Web 3" w:semiHidden="1" w:unhideWhenUsed="1"/>
+    <w:lsdException w:name="Balloon Text" w:semiHidden="1" w:unhideWhenUsed="1"/>
+    <w:lsdException w:name="Table Grid" w:uiPriority="39"/>
+    <w:lsdException w:name="Table Theme" w:semiHidden="1" w:unhideWhenUsed="1"/>
+    <w:lsdException w:name="Placeholder Text" w:semiHidden="1"/>
+    <w:lsdException w:name="No Spacing" w:uiPriority="1" w:qFormat="1"/>
+    <w:lsdException w:name="Light Shading" w:uiPriority="60"/>
+    <w:lsdException w:name="Light List" w:uiPriority="61"/>
+    <w:lsdException w:name="Light Grid" w:uiPriority="62"/>
+    <w:lsdException w:name="Medium Shading 1" w:uiPriority="63"/>
+    <w:lsdException w:name="Medium Shading 2" w:uiPriority="64"/>
+    <w:lsdException w:name="Medium List 1" w:uiPriority="65"/>
+    <w:lsdException w:name="Medium List 2" w:uiPriority="66"/>
+    <w:lsdException w:name="Medium Grid 1" w:uiPriority="67"/>
+    <w:lsdException w:name="Medium Grid 2" w:uiPriority="68"/>
+    <w:lsdException w:name="Medium Grid 3" w:uiPriority="69"/>
+    <w:lsdException w:name="Dark List" w:uiPriority="70"/>
+    <w:lsdException w:name="Colorful Shading" w:uiPriority="71"/>
+    <w:lsdException w:name="Colorful List" w:uiPriority="72"/>
+    <w:lsdException w:name="Colorful Grid" w:uiPriority="73"/>
+    <w:lsdException w:name="Light Shading Accent 1" w:uiPriority="60"/>
+    <w:lsdException w:name="Light List Accent 1" w:uiPriority="61"/>
+    <w:lsdException w:name="Light Grid Accent 1" w:uiPriority="62"/>
+    <w:lsdException w:name="Medium Shading 1 Accent 1" w:uiPriority="63"/>
+    <w:lsdException w:name="Medium Shading 2 Accent 1" w:uiPriority="64"/>
+    <w:lsdException w:name="Medium List 1 Accent 1" w:uiPriority="65"/>
+    <w:lsdException w:name="Revision" w:semiHidden="1"/>
+    <w:lsdException w:name="List Paragraph" w:uiPriority="34" w:qFormat="1"/>
+    <w:lsdException w:name="Quote" w:uiPriority="29" w:qFormat="1"/>
+    <w:lsdException w:name="Intense Quote" w:uiPriority="30" w:qFormat="1"/>
+    <w:lsdException w:name="Medium List 2 Accent 1" w:uiPriority="66"/>
+    <w:lsdException w:name="Medium Grid 1 Accent 1" w:uiPriority="67"/>
+    <w:lsdException w:name="Medium Grid 2 Accent 1" w:uiPriority="68"/>
+    <w:lsdException w:name="Medium Grid 3 Accent 1" w:uiPriority="69"/>
+    <w:lsdException w:name="Dark List Accent 1" w:uiPriority="70"/>
+    <w:lsdException w:name="Colorful Shading Accent 1" w:uiPriority="71"/>
+    <w:lsdException w:name="Colorful List Accent 1" w:uiPriority="72"/>
+    <w:lsdException w:name="Colorful Grid Accent 1" w:uiPriority="73"/>
+    <w:lsdException w:name="Light Shading Accent 2" w:uiPriority="60"/>
+    <w:lsdException w:name="Light List Accent 2" w:uiPriority="61"/>
+    <w:lsdException w:name="Light Grid Accent 2" w:uiPriority="62"/>
+    <w:lsdException w:name="Medium Shading 1 Accent 2" w:uiPriority="63"/>
+    <w:lsdException w:name="Medium Shading 2 Accent 2" w:uiPriority="64"/>
+    <w:lsdException w:name="Medium List 1 Accent 2" w:uiPriority="65"/>
+    <w:lsdException w:name="Medium List 2 Accent 2" w:uiPriority="66"/>
+    <w:lsdException w:name="Medium Grid 1 Accent 2" w:uiPriority="67"/>
+    <w:lsdException w:name="Medium Grid 2 Accent 2" w:uiPriority="68"/>
+    <w:lsdException w:name="Medium Grid 3 Accent 2" w:uiPriority="69"/>
+    <w:lsdException w:name="Dark List Accent 2" w:uiPriority="70"/>
+    <w:lsdException w:name="Colorful Shading Accent 2" w:uiPriority="71"/>
+    <w:lsdException w:name="Colorful List Accent 2" w:uiPriority="72"/>
+    <w:lsdException w:name="Colorful Grid Accent 2" w:uiPriority="73"/>
+    <w:lsdException w:name="Light Shading Accent 3" w:uiPriority="60"/>
+    <w:lsdException w:name="Light List Accent 3" w:uiPriority="61"/>
+    <w:lsdException w:name="Light Grid Accent 3" w:uiPriority="62"/>
+    <w:lsdException w:name="Medium Shading 1 Accent 3" w:uiPriority="63"/>
+    <w:lsdException w:name="Medium Shading 2 Accent 3" w:uiPriority="64"/>
+    <w:lsdException w:name="Medium List 1 Accent 3" w:uiPriority="65"/>
+    <w:lsdException w:name="Medium List 2 Accent 3" w:uiPriority="66"/>
+    <w:lsdException w:name="Medium Grid 1 Accent 3" w:uiPriority="67"/>
+    <w:lsdException w:name="Medium Grid 2 Accent 3" w:uiPriority="68"/>
+    <w:lsdException w:name="Medium Grid 3 Accent 3" w:uiPriority="69"/>
+    <w:lsdException w:name="Dark List Accent 3" w:uiPriority="70"/>
+    <w:lsdException w:name="Colorful Shading Accent 3" w:uiPriority="71"/>
+    <w:lsdException w:name="Colorful List Accent 3" w:uiPriority="72"/>
+    <w:lsdException w:name="Colorful Grid Accent 3" w:uiPriority="73"/>
+    <w:lsdException w:name="Light Shading Accent 4" w:uiPriority="60"/>
+    <w:lsdException w:name="Light List Accent 4" w:uiPriority="61"/>
+    <w:lsdException w:name="Light Grid Accent 4" w:uiPriority="62"/>
+    <w:lsdException w:name="Medium Shading 1 Accent 4" w:uiPriority="63"/>
+    <w:lsdException w:name="Medium Shading 2 Accent 4" w:uiPriority="64"/>
+    <w:lsdException w:name="Medium List 1 Accent 4" w:uiPriority="65"/>
+    <w:lsdException w:name="Medium List 2 Accent 4" w:uiPriority="66"/>
+    <w:lsdException w:name="Medium Grid 1 Accent 4" w:uiPriority="67"/>
+    <w:lsdException w:name="Medium Grid 2 Accent 4" w:uiPriority="68"/>
+    <w:lsdException w:name="Medium Grid 3 Accent 4" w:uiPriority="69"/>
+    <w:lsdException w:name="Dark List Accent 4" w:uiPriority="70"/>
+    <w:lsdException w:name="Colorful Shading Accent 4" w:uiPriority="71"/>
+    <w:lsdException w:name="Colorful List Accent 4" w:uiPriority="72"/>
+    <w:lsdException w:name="Colorful Grid Accent 4" w:uiPriority="73"/>
+    <w:lsdException w:name="Light Shading Accent 5" w:uiPriority="60"/>
+    <w:lsdException w:name="Light List Accent 5" w:uiPriority="61"/>
+    <w:lsdException w:name="Light Grid Accent 5" w:uiPriority="62"/>
+    <w:lsdException w:name="Medium Shading 1 Accent 5" w:uiPriority="63"/>
+    <w:lsdException w:name="Medium Shading 2 Accent 5" w:uiPriority="64"/>
+    <w:lsdException w:name="Medium List 1 Accent 5" w:uiPriority="65"/>
+    <w:lsdException w:name="Medium List 2 Accent 5" w:uiPriority="66"/>
+    <w:lsdException w:name="Medium Grid 1 Accent 5" w:uiPriority="67"/>
+    <w:lsdException w:name="Medium Grid 2 Accent 5" w:uiPriority="68"/>
+    <w:lsdException w:name="Medium Grid 3 Accent 5" w:uiPriority="69"/>
+    <w:lsdException w:name="Dark List Accent 5" w:uiPriority="70"/>
+    <w:lsdException w:name="Colorful Shading Accent 5" w:uiPriority="71"/>
+    <w:lsdException w:name="Colorful List Accent 5" w:uiPriority="72"/>
+    <w:lsdException w:name="Colorful Grid Accent 5" w:uiPriority="73"/>
+    <w:lsdException w:name="Light Shading Accent 6" w:uiPriority="60"/>
+    <w:lsdException w:name="Light List Accent 6" w:uiPriority="61"/>
+    <w:lsdException w:name="Light Grid Accent 6" w:uiPriority="62"/>
+    <w:lsdException w:name="Medium Shading 1 Accent 6" w:uiPriority="63"/>
+    <w:lsdException w:name="Medium Shading 2 Accent 6" w:uiPriority="64"/>
+    <w:lsdException w:name="Medium List 1 Accent 6" w:uiPriority="65"/>
+    <w:lsdException w:name="Medium List 2 Accent 6" w:uiPriority="66"/>
+    <w:lsdException w:name="Medium Grid 1 Accent 6" w:uiPriority="67"/>
+    <w:lsdException w:name="Medium Grid 2 Accent 6" w:uiPriority="68"/>
+    <w:lsdException w:name="Medium Grid 3 Accent 6" w:uiPriority="69"/>
+    <w:lsdException w:name="Dark List Accent 6" w:uiPriority="70"/>
+    <w:lsdException w:name="Colorful Shading Accent 6" w:uiPriority="71"/>
+    <w:lsdException w:name="Colorful List Accent 6" w:uiPriority="72"/>
+    <w:lsdException w:name="Colorful Grid Accent 6" w:uiPriority="73"/>
+    <w:lsdException w:name="Subtle Emphasis" w:uiPriority="19" w:qFormat="1"/>
+    <w:lsdException w:name="Intense Emphasis" w:uiPriority="21" w:qFormat="1"/>
+    <w:lsdException w:name="Subtle Reference" w:uiPriority="31" w:qFormat="1"/>
+    <w:lsdException w:name="Intense Reference" w:uiPriority="32" w:qFormat="1"/>
+    <w:lsdException w:name="Book Title" w:uiPriority="33" w:qFormat="1"/>
+    <w:lsdException w:name="Bibliography" w:semiHidden="1" w:uiPriority="37" w:unhideWhenUsed="1"/>
+    <w:lsdException w:name="TOC Heading" w:semiHidden="1" w:uiPriority="39" w:unhideWhenUsed="1" w:qFormat="1"/>
+    <w:lsdException w:name="Plain Table 1" w:uiPriority="41"/>
+    <w:lsdException w:name="Plain Table 2" w:uiPriority="42"/>
+    <w:lsdException w:name="Plain Table 3" w:uiPriority="43"/>
+    <w:lsdException w:name="Plain Table 4" w:uiPriority="44"/>
+    <w:lsdException w:name="Plain Table 5" w:uiPriority="45"/>
+    <w:lsdException w:name="Grid Table Light" w:uiPriority="40"/>
+    <w:lsdException w:name="Grid Table 1 Light" w:uiPriority="46"/>
+    <w:lsdException w:name="Grid Table 2" w:uiPriority="47"/>
+    <w:lsdException w:name="Grid Table 3" w:uiPriority="48"/>
+    <w:lsdException w:name="Grid Table 4" w:uiPriority="49"/>
+    <w:lsdException w:name="Grid Table 5 Dark" w:uiPriority="50"/>
+    <w:lsdException w:name="Grid Table 6 Colorful" w:uiPriority="51"/>
+    <w:lsdException w:name="Grid Table 7 Colorful" w:uiPriority="52"/>
+    <w:lsdException w:name="Grid Table 1 Light Accent 1" w:uiPriority="46"/>
+    <w:lsdException w:name="Grid Table 2 Accent 1" w:uiPriority="47"/>
+    <w:lsdException w:name="Grid Table 3 Accent 1" w:uiPriority="48"/>
+    <w:lsdException w:name="Grid Table 4 Accent 1" w:uiPriority="49"/>
+    <w:lsdException w:name="Grid Table 5 Dark Accent 1" w:uiPriority="50"/>
+    <w:lsdException w:name="Grid Table 6 Colorful Accent 1" w:uiPriority="51"/>
+    <w:lsdException w:name="Grid Table 7 Colorful Accent 1" w:uiPriority="52"/>
+    <w:lsdException w:name="Grid Table 1 Light Accent 2" w:uiPriority="46"/>
+    <w:lsdException w:name="Grid Table 2 Accent 2" w:uiPriority="47"/>
+    <w:lsdException w:name="Grid Table 3 Accent 2" w:uiPriority="48"/>
+    <w:lsdException w:name="Grid Table 4 Accent 2" w:uiPriority="49"/>
+    <w:lsdException w:name="Grid Table 5 Dark Accent 2" w:uiPriority="50"/>
+    <w:lsdException w:name="Grid Table 6 Colorful Accent 2" w:uiPriority="51"/>
+    <w:lsdException w:name="Grid Table 7 Colorful Accent 2" w:uiPriority="52"/>
+    <w:lsdException w:name="Grid Table 1 Light Accent 3" w:uiPriority="46"/>
+    <w:lsdException w:name="Grid Table 2 Accent 3" w:uiPriority="47"/>
+    <w:lsdException w:name="Grid Table 3 Accent 3" w:uiPriority="48"/>
+    <w:lsdException w:name="Grid Table 4 Accent 3" w:uiPriority="49"/>
+    <w:lsdException w:name="Grid Table 5 Dark Accent 3" w:uiPriority="50"/>
+    <w:lsdException w:name="Grid Table 6 Colorful Accent 3" w:uiPriority="51"/>
+    <w:lsdException w:name="Grid Table 7 Colorful Accent 3" w:uiPriority="52"/>
+    <w:lsdException w:name="Grid Table 1 Light Accent 4" w:uiPriority="46"/>
+    <w:lsdException w:name="Grid Table 2 Accent 4" w:uiPriority="47"/>
+    <w:lsdException w:name="Grid Table 3 Accent 4" w:uiPriority="48"/>
+    <w:lsdException w:name="Grid Table 4 Accent 4" w:uiPriority="49"/>
+    <w:lsdException w:name="Grid Table 5 Dark Accent 4" w:uiPriority="50"/>
+    <w:lsdException w:name="Grid Table 6 Colorful Accent 4" w:uiPriority="51"/>
+    <w:lsdException w:name="Grid Table 7 Colorful Accent 4" w:uiPriority="52"/>
+    <w:lsdException w:name="Grid Table 1 Light Accent 5" w:uiPriority="46"/>
+    <w:lsdException w:name="Grid Table 2 Accent 5" w:uiPriority="47"/>
+    <w:lsdException w:name="Grid Table 3 Accent 5" w:uiPriority="48"/>
+    <w:lsdException w:name="Grid Table 4 Accent 5" w:uiPriority="49"/>
+    <w:lsdException w:name="Grid Table 5 Dark Accent 5" w:uiPriority="50"/>
+    <w:lsdException w:name="Grid Table 6 Colorful Accent 5" w:uiPriority="51"/>
+    <w:lsdException w:name="Grid Table 7 Colorful Accent 5" w:uiPriority="52"/>
+    <w:lsdException w:name="Grid Table 1 Light Accent 6" w:uiPriority="46"/>
+    <w:lsdException w:name="Grid Table 2 Accent 6" w:uiPriority="47"/>
+    <w:lsdException w:name="Grid Table 3 Accent 6" w:uiPriority="48"/>
+    <w:lsdException w:name="Grid Table 4 Accent 6" w:uiPriority="49"/>
+    <w:lsdException w:name="Grid Table 5 Dark Accent 6" w:uiPriority="50"/>
+    <w:lsdException w:name="Grid Table 6 Colorful Accent 6" w:uiPriority="51"/>
+    <w:lsdException w:name="Grid Table 7 Colorful Accent 6" w:uiPriority="52"/>
+    <w:lsdException w:name="List Table 1 Light" w:uiPriority="46"/>
+    <w:lsdException w:name="List Table 2" w:uiPriority="47"/>
+    <w:lsdException w:name="List Table 3" w:uiPriority="48"/>
+    <w:lsdException w:name="List Table 4" w:uiPriority="49"/>
+    <w:lsdException w:name="List Table 5 Dark" w:uiPriority="50"/>
+    <w:lsdException w:name="List Table 6 Colorful" w:uiPriority="51"/>
+    <w:lsdException w:name="List Table 7 Colorful" w:uiPriority="52"/>
+    <w:lsdException w:name="List Table 1 Light Accent 1" w:uiPriority="46"/>
+    <w:lsdException w:name="List Table 2 Accent 1" w:uiPriority="47"/>
+    <w:lsdException w:name="List Table 3 Accent 1" w:uiPriority="48"/>
+    <w:lsdException w:name="List Table 4 Accent 1" w:uiPriority="49"/>
+    <w:lsdException w:name="List Table 5 Dark Accent 1" w:uiPriority="50"/>
+    <w:lsdException w:name="List Table 6 Colorful Accent 1" w:uiPriority="51"/>
+    <w:lsdException w:name="List Table 7 Colorful Accent 1" w:uiPriority="52"/>
+    <w:lsdException w:name="List Table 1 Light Accent 2" w:uiPriority="46"/>
+    <w:lsdException w:name="List Table 2 Accent 2" w:uiPriority="47"/>
+    <w:lsdException w:name="List Table 3 Accent 2" w:uiPriority="48"/>
+    <w:lsdException w:name="List Table 4 Accent 2" w:uiPriority="49"/>
+    <w:lsdException w:name="List Table 5 Dark Accent 2" w:uiPriority="50"/>
+    <w:lsdException w:name="List Table 6 Colorful Accent 2" w:uiPriority="51"/>
+    <w:lsdException w:name="List Table 7 Colorful Accent 2" w:uiPriority="52"/>
+    <w:lsdException w:name="List Table 1 Light Accent 3" w:uiPriority="46"/>
+    <w:lsdException w:name="List Table 2 Accent 3" w:uiPriority="47"/>
+    <w:lsdException w:name="List Table 3 Accent 3" w:uiPriority="48"/>
+    <w:lsdException w:name="List Table 4 Accent 3" w:uiPriority="49"/>
+    <w:lsdException w:name="List Table 5 Dark Accent 3" w:uiPriority="50"/>
+    <w:lsdException w:name="List Table 6 Colorful Accent 3" w:uiPriority="51"/>
+    <w:lsdException w:name="List Table 7 Colorful Accent 3" w:uiPriority="52"/>
+    <w:lsdException w:name="List Table 1 Light Accent 4" w:uiPriority="46"/>
+    <w:lsdException w:name="List Table 2 Accent 4" w:uiPriority="47"/>
+    <w:lsdException w:name="List Table 3 Accent 4" w:uiPriority="48"/>
+    <w:lsdException w:name="List Table 4 Accent 4" w:uiPriority="49"/>
+    <w:lsdException w:name="List Table 5 Dark Accent 4" w:uiPriority="50"/>
+    <w:lsdException w:name="List Table 6 Colorful Accent 4" w:uiPriority="51"/>
+    <w:lsdException w:name="List Table 7 Colorful Accent 4" w:uiPriority="52"/>
+    <w:lsdException w:name="List Table 1 Light Accent 5" w:uiPriority="46"/>
+    <w:lsdException w:name="List Table 2 Accent 5" w:uiPriority="47"/>
+    <w:lsdException w:name="List Table 3 Accent 5" w:uiPriority="48"/>
+    <w:lsdException w:name="List Table 4 Accent 5" w:uiPriority="49"/>
+    <w:lsdException w:name="List Table 5 Dark Accent 5" w:uiPriority="50"/>
+    <w:lsdException w:name="List Table 6 Colorful Accent 5" w:uiPriority="51"/>
+    <w:lsdException w:name="List Table 7 Colorful Accent 5" w:uiPriority="52"/>
+    <w:lsdException w:name="List Table 1 Light Accent 6" w:uiPriority="46"/>
+    <w:lsdException w:name="List Table 2 Accent 6" w:uiPriority="47"/>
+    <w:lsdException w:name="List Table 3 Accent 6" w:uiPriority="48"/>
+    <w:lsdException w:name="List Table 4 Accent 6" w:uiPriority="49"/>
+    <w:lsdException w:name="List Table 5 Dark Accent 6" w:uiPriority="50"/>
+    <w:lsdException w:name="List Table 6 Colorful Accent 6" w:uiPriority="51"/>
+    <w:lsdException w:name="List Table 7 Colorful Accent 6" w:uiPriority="52"/>
+    <w:lsdException w:name="Mention" w:semiHidden="1" w:unhideWhenUsed="1"/>
+    <w:lsdException w:name="Smart Hyperlink" w:semiHidden="1" w:unhideWhenUsed="1"/>
+    <w:lsdException w:name="Hashtag" w:semiHidden="1" w:unhideWhenUsed="1"/>
+    <w:lsdException w:name="Unresolved Mention" w:semiHidden="1" w:unhideWhenUsed="1"/>
+    <w:lsdException w:name="Smart Link" w:semiHidden="1" w:unhideWhenUsed="1"/>
+  </w:latentStyles>
+  <w:style w:type="paragraph" w:default="1" w:styleId="Normal">
+    <w:name w:val="Normal"/>
+    <w:qFormat/>
+    <w:rPr>
+      <w:rFonts w:asciiTheme="minorHAnsi" w:eastAsiaTheme="minorHAnsi" w:hAnsiTheme="minorHAnsi" w:cstheme="minorBidi"/>
+    </w:rPr>
   </w:style>
   <w:style w:type="paragraph" w:styleId="Heading1">
     <w:name w:val="heading 1"/>
     <w:basedOn w:val="Normal"/>
     <w:next w:val="Normal"/>
+    <w:uiPriority w:val="9"/>
+    <w:qFormat/>
     <w:pPr>
-      <w:keepNext w:val="1"/>
-      <w:keepLines w:val="1"/>
-      <w:spacing w:after="120" w:before="480" w:lineRule="auto"/>
+      <w:keepNext/>
+      <w:keepLines/>
+      <w:spacing w:before="480" w:after="120"/>
+      <w:outlineLvl w:val="0"/>
     </w:pPr>
     <w:rPr>
-      <w:b w:val="1"/>
+      <w:b/>
       <w:sz w:val="48"/>
       <w:szCs w:val="48"/>
     </w:rPr>
@@ -200,13 +671,18 @@
     <w:name w:val="heading 2"/>
     <w:basedOn w:val="Normal"/>
     <w:next w:val="Normal"/>
+    <w:uiPriority w:val="9"/>
+    <w:semiHidden/>
+    <w:unhideWhenUsed/>
+    <w:qFormat/>
     <w:pPr>
-      <w:keepNext w:val="1"/>
-      <w:keepLines w:val="1"/>
-      <w:spacing w:after="80" w:before="360" w:lineRule="auto"/>
+      <w:keepNext/>
+      <w:keepLines/>
+      <w:spacing w:before="360" w:after="80"/>
+      <w:outlineLvl w:val="1"/>
     </w:pPr>
     <w:rPr>
-      <w:b w:val="1"/>
+      <w:b/>
       <w:sz w:val="36"/>
       <w:szCs w:val="36"/>
     </w:rPr>
@@ -215,13 +691,18 @@
     <w:name w:val="heading 3"/>
     <w:basedOn w:val="Normal"/>
     <w:next w:val="Normal"/>
+    <w:uiPriority w:val="9"/>
+    <w:semiHidden/>
+    <w:unhideWhenUsed/>
+    <w:qFormat/>
     <w:pPr>
-      <w:keepNext w:val="1"/>
-      <w:keepLines w:val="1"/>
-      <w:spacing w:after="80" w:before="280" w:lineRule="auto"/>
+      <w:keepNext/>
+      <w:keepLines/>
+      <w:spacing w:before="280" w:after="80"/>
+      <w:outlineLvl w:val="2"/>
     </w:pPr>
     <w:rPr>
-      <w:b w:val="1"/>
+      <w:b/>
       <w:sz w:val="28"/>
       <w:szCs w:val="28"/>
     </w:rPr>
@@ -230,13 +711,18 @@
     <w:name w:val="heading 4"/>
     <w:basedOn w:val="Normal"/>
     <w:next w:val="Normal"/>
+    <w:uiPriority w:val="9"/>
+    <w:semiHidden/>
+    <w:unhideWhenUsed/>
+    <w:qFormat/>
     <w:pPr>
-      <w:keepNext w:val="1"/>
-      <w:keepLines w:val="1"/>
-      <w:spacing w:after="40" w:before="240" w:lineRule="auto"/>
+      <w:keepNext/>
+      <w:keepLines/>
+      <w:spacing w:before="240" w:after="40"/>
+      <w:outlineLvl w:val="3"/>
     </w:pPr>
     <w:rPr>
-      <w:b w:val="1"/>
+      <w:b/>
       <w:sz w:val="24"/>
       <w:szCs w:val="24"/>
     </w:rPr>
@@ -245,165 +731,154 @@
     <w:name w:val="heading 5"/>
     <w:basedOn w:val="Normal"/>
     <w:next w:val="Normal"/>
+    <w:uiPriority w:val="9"/>
+    <w:semiHidden/>
+    <w:unhideWhenUsed/>
+    <w:qFormat/>
     <w:pPr>
-      <w:keepNext w:val="1"/>
-      <w:keepLines w:val="1"/>
-      <w:spacing w:after="40" w:before="220" w:lineRule="auto"/>
+      <w:keepNext/>
+      <w:keepLines/>
+      <w:spacing w:before="220" w:after="40"/>
+      <w:outlineLvl w:val="4"/>
     </w:pPr>
     <w:rPr>
-      <w:b w:val="1"/>
-      <w:sz w:val="22"/>
-      <w:szCs w:val="22"/>
+      <w:b/>
     </w:rPr>
   </w:style>
   <w:style w:type="paragraph" w:styleId="Heading6">
     <w:name w:val="heading 6"/>
     <w:basedOn w:val="Normal"/>
     <w:next w:val="Normal"/>
+    <w:uiPriority w:val="9"/>
+    <w:semiHidden/>
+    <w:unhideWhenUsed/>
+    <w:qFormat/>
     <w:pPr>
-      <w:keepNext w:val="1"/>
-      <w:keepLines w:val="1"/>
-      <w:spacing w:after="40" w:before="200" w:lineRule="auto"/>
+      <w:keepNext/>
+      <w:keepLines/>
+      <w:spacing w:before="200" w:after="40"/>
+      <w:outlineLvl w:val="5"/>
     </w:pPr>
     <w:rPr>
-      <w:b w:val="1"/>
+      <w:b/>
       <w:sz w:val="20"/>
       <w:szCs w:val="20"/>
     </w:rPr>
+  </w:style>
+  <w:style w:type="character" w:default="1" w:styleId="DefaultParagraphFont">
+    <w:name w:val="Default Paragraph Font"/>
+    <w:uiPriority w:val="1"/>
+    <w:semiHidden/>
+    <w:unhideWhenUsed/>
+  </w:style>
+  <w:style w:type="table" w:default="1" w:styleId="TableNormal">
+    <w:name w:val="Normal Table"/>
+    <w:uiPriority w:val="99"/>
+    <w:semiHidden/>
+    <w:unhideWhenUsed/>
+    <w:tblPr>
+      <w:tblInd w:w="0" w:type="dxa"/>
+      <w:tblCellMar>
+        <w:top w:w="0" w:type="dxa"/>
+        <w:left w:w="108" w:type="dxa"/>
+        <w:bottom w:w="0" w:type="dxa"/>
+        <w:right w:w="108" w:type="dxa"/>
+      </w:tblCellMar>
+    </w:tblPr>
+  </w:style>
+  <w:style w:type="numbering" w:default="1" w:styleId="NoList">
+    <w:name w:val="No List"/>
+    <w:uiPriority w:val="99"/>
+    <w:semiHidden/>
+    <w:unhideWhenUsed/>
   </w:style>
   <w:style w:type="paragraph" w:styleId="Title">
     <w:name w:val="Title"/>
     <w:basedOn w:val="Normal"/>
     <w:next w:val="Normal"/>
+    <w:uiPriority w:val="10"/>
+    <w:qFormat/>
     <w:pPr>
-      <w:keepNext w:val="1"/>
-      <w:keepLines w:val="1"/>
-      <w:spacing w:after="120" w:before="480" w:lineRule="auto"/>
+      <w:keepNext/>
+      <w:keepLines/>
+      <w:spacing w:before="480" w:after="120"/>
     </w:pPr>
     <w:rPr>
-      <w:b w:val="1"/>
+      <w:b/>
       <w:sz w:val="72"/>
       <w:szCs w:val="72"/>
     </w:rPr>
   </w:style>
-  <w:style w:type="paragraph" w:styleId="Normal" w:default="1">
-    <w:name w:val="Normal"/>
-    <w:qFormat w:val="1"/>
-    <w:pPr>
-      <w:widowControl w:val="1"/>
-      <w:bidi w:val="0"/>
-      <w:spacing w:after="160" w:before="0" w:line="259" w:lineRule="auto"/>
-      <w:jc w:val="left"/>
-    </w:pPr>
-    <w:rPr>
-      <w:rFonts w:ascii="Calibri" w:cs="" w:eastAsia="Calibri" w:hAnsi="Calibri" w:asciiTheme="minorHAnsi" w:cstheme="minorBidi" w:eastAsiaTheme="minorHAnsi" w:hAnsiTheme="minorHAnsi"/>
-      <w:color w:val="auto"/>
-      <w:kern w:val="0"/>
-      <w:sz w:val="22"/>
-      <w:szCs w:val="22"/>
-      <w:lang w:bidi="ar-SA" w:eastAsia="en-US" w:val="en-IN"/>
-    </w:rPr>
-  </w:style>
-  <w:style w:type="character" w:styleId="DefaultParagraphFont" w:default="1">
-    <w:name w:val="Default Paragraph Font"/>
-    <w:uiPriority w:val="1"/>
-    <w:semiHidden w:val="1"/>
-    <w:unhideWhenUsed w:val="1"/>
-    <w:qFormat w:val="1"/>
-    <w:rPr/>
-  </w:style>
-  <w:style w:type="paragraph" w:styleId="Heading">
+  <w:style w:type="paragraph" w:customStyle="1" w:styleId="Heading">
     <w:name w:val="Heading"/>
     <w:basedOn w:val="Normal"/>
-    <w:next w:val="TextBody"/>
-    <w:qFormat w:val="1"/>
+    <w:next w:val="BodyText"/>
+    <w:qFormat/>
     <w:pPr>
-      <w:keepNext w:val="1"/>
-      <w:spacing w:after="120" w:before="240"/>
+      <w:keepNext/>
+      <w:spacing w:before="240" w:after="120"/>
     </w:pPr>
     <w:rPr>
-      <w:rFonts w:ascii="Liberation Sans" w:cs="Lohit Devanagari" w:eastAsia="Noto Sans CJK SC" w:hAnsi="Liberation Sans"/>
+      <w:rFonts w:ascii="Liberation Sans" w:eastAsia="Noto Sans CJK SC" w:hAnsi="Liberation Sans" w:cs="Lohit Devanagari"/>
       <w:sz w:val="28"/>
       <w:szCs w:val="28"/>
     </w:rPr>
   </w:style>
-  <w:style w:type="paragraph" w:styleId="TextBody">
+  <w:style w:type="paragraph" w:styleId="BodyText">
     <w:name w:val="Body Text"/>
     <w:basedOn w:val="Normal"/>
     <w:pPr>
-      <w:spacing w:after="140" w:before="0" w:line="276" w:lineRule="auto"/>
+      <w:spacing w:after="140" w:line="276" w:lineRule="auto"/>
     </w:pPr>
-    <w:rPr/>
   </w:style>
   <w:style w:type="paragraph" w:styleId="List">
     <w:name w:val="List"/>
-    <w:basedOn w:val="TextBody"/>
-    <w:pPr/>
+    <w:basedOn w:val="BodyText"/>
     <w:rPr>
       <w:rFonts w:cs="Lohit Devanagari"/>
     </w:rPr>
   </w:style>
   <w:style w:type="paragraph" w:styleId="Caption">
-    <w:name w:val="Caption"/>
+    <w:name w:val="caption"/>
     <w:basedOn w:val="Normal"/>
-    <w:qFormat w:val="1"/>
+    <w:qFormat/>
     <w:pPr>
-      <w:suppressLineNumbers w:val="1"/>
-      <w:spacing w:after="120" w:before="120"/>
+      <w:suppressLineNumbers/>
+      <w:spacing w:before="120" w:after="120"/>
     </w:pPr>
     <w:rPr>
       <w:rFonts w:cs="Lohit Devanagari"/>
-      <w:i w:val="1"/>
-      <w:iCs w:val="1"/>
+      <w:i/>
+      <w:iCs/>
       <w:sz w:val="24"/>
       <w:szCs w:val="24"/>
     </w:rPr>
   </w:style>
-  <w:style w:type="paragraph" w:styleId="Index">
+  <w:style w:type="paragraph" w:customStyle="1" w:styleId="Index">
     <w:name w:val="Index"/>
     <w:basedOn w:val="Normal"/>
-    <w:qFormat w:val="1"/>
+    <w:qFormat/>
     <w:pPr>
-      <w:suppressLineNumbers w:val="1"/>
+      <w:suppressLineNumbers/>
     </w:pPr>
     <w:rPr>
       <w:rFonts w:cs="Lohit Devanagari"/>
     </w:rPr>
-  </w:style>
-  <w:style w:type="numbering" w:styleId="NoList" w:default="1">
-    <w:name w:val="No List"/>
-    <w:uiPriority w:val="99"/>
-    <w:semiHidden w:val="1"/>
-    <w:unhideWhenUsed w:val="1"/>
-    <w:qFormat w:val="1"/>
-  </w:style>
-  <w:style w:type="table" w:styleId="TableNormal" w:default="1">
-    <w:name w:val="Normal Table"/>
-    <w:uiPriority w:val="99"/>
-    <w:semiHidden w:val="1"/>
-    <w:unhideWhenUsed w:val="1"/>
-    <w:tblPr>
-      <w:tblInd w:w="0.0" w:type="dxa"/>
-      <w:tblCellMar>
-        <w:top w:w="0.0" w:type="dxa"/>
-        <w:left w:w="108.0" w:type="dxa"/>
-        <w:bottom w:w="0.0" w:type="dxa"/>
-        <w:right w:w="108.0" w:type="dxa"/>
-      </w:tblCellMar>
-    </w:tblPr>
   </w:style>
   <w:style w:type="paragraph" w:styleId="Subtitle">
     <w:name w:val="Subtitle"/>
     <w:basedOn w:val="Normal"/>
     <w:next w:val="Normal"/>
+    <w:uiPriority w:val="11"/>
+    <w:qFormat/>
     <w:pPr>
-      <w:keepNext w:val="1"/>
-      <w:keepLines w:val="1"/>
-      <w:spacing w:after="80" w:before="360" w:lineRule="auto"/>
+      <w:keepNext/>
+      <w:keepLines/>
+      <w:spacing w:before="360" w:after="80"/>
     </w:pPr>
     <w:rPr>
-      <w:rFonts w:ascii="Georgia" w:cs="Georgia" w:eastAsia="Georgia" w:hAnsi="Georgia"/>
-      <w:i w:val="1"/>
+      <w:rFonts w:ascii="Georgia" w:eastAsia="Georgia" w:hAnsi="Georgia" w:cs="Georgia"/>
+      <w:i/>
       <w:color w:val="666666"/>
       <w:sz w:val="48"/>
       <w:szCs w:val="48"/>
@@ -707,13 +1182,13 @@
 </a:theme>
 </file>
 
-<file path=customXML/item1.xml><?xml version="1.0" encoding="utf-8"?>
+<file path=customXml/item1.xml><?xml version="1.0" encoding="utf-8"?>
 <go:gDocsCustomXmlDataStorage xmlns:go="http://customooxmlschemas.google.com/" xmlns:r="http://schemas.openxmlformats.org/officeDocument/2006/relationships">
   <go:docsCustomData xmlns:go="http://customooxmlschemas.google.com/" roundtripDataSignature="AMtx7mhcZZ+OT/D8Li9ekHEs7/QqN1+1pQ==">AMUW2mUPMgkmkmDsyCNYH10FxmVtEcZgzH9o4L01eTXyWpexZXiSTrJfQOYyjFUD17pyvLkXnmJTnHufT1DBcIqNxKBDMYLg19Av+qcDy7UYu9hBfXomy1g=</go:docsCustomData>
 </go:gDocsCustomXmlDataStorage>
 </file>
 
-<file path=customXML/itemProps1.xml><?xml version="1.0" encoding="utf-8"?>
+<file path=customXml/itemProps1.xml><?xml version="1.0" encoding="utf-8"?>
 <ds:datastoreItem xmlns:ds="http://schemas.openxmlformats.org/officeDocument/2006/customXml" ds:itemID="{11111111-1234-1234-1234-123412341234}">
   <ds:schemaRefs>
     <ds:schemaRef ds:uri="http://schemas.openxmlformats.org/officeDocument/2006/relationships"/>
